--- a/Machine Learning.docx
+++ b/Machine Learning.docx
@@ -1,6 +1,6 @@
 
 <file path=word/document.xml><?xml version="1.0" encoding="utf-8"?>
-<w:document xmlns:wpc="http://schemas.microsoft.com/office/word/2010/wordprocessingCanvas" xmlns:mc="http://schemas.openxmlformats.org/markup-compatibility/2006" xmlns:o="urn:schemas-microsoft-com:office:office" xmlns:r="http://schemas.openxmlformats.org/officeDocument/2006/relationships" xmlns:m="http://schemas.openxmlformats.org/officeDocument/2006/math" xmlns:v="urn:schemas-microsoft-com:vml" xmlns:wp14="http://schemas.microsoft.com/office/word/2010/wordprocessingDrawing" xmlns:wp="http://schemas.openxmlformats.org/drawingml/2006/wordprocessingDrawing" xmlns:w10="urn:schemas-microsoft-com:office:word" xmlns:w="http://schemas.openxmlformats.org/wordprocessingml/2006/main" xmlns:w14="http://schemas.microsoft.com/office/word/2010/wordml" xmlns:w15="http://schemas.microsoft.com/office/word/2012/wordml" xmlns:wpg="http://schemas.microsoft.com/office/word/2010/wordprocessingGroup" xmlns:wpi="http://schemas.microsoft.com/office/word/2010/wordprocessingInk" xmlns:wne="http://schemas.microsoft.com/office/word/2006/wordml" xmlns:wps="http://schemas.microsoft.com/office/word/2010/wordprocessingShape" mc:Ignorable="w14 w15 wp14">
+<w:document xmlns:wpc="http://schemas.microsoft.com/office/word/2010/wordprocessingCanvas" xmlns:cx="http://schemas.microsoft.com/office/drawing/2014/chartex" xmlns:cx1="http://schemas.microsoft.com/office/drawing/2015/9/8/chartex" xmlns:mc="http://schemas.openxmlformats.org/markup-compatibility/2006" xmlns:o="urn:schemas-microsoft-com:office:office" xmlns:r="http://schemas.openxmlformats.org/officeDocument/2006/relationships" xmlns:m="http://schemas.openxmlformats.org/officeDocument/2006/math" xmlns:v="urn:schemas-microsoft-com:vml" xmlns:wp14="http://schemas.microsoft.com/office/word/2010/wordprocessingDrawing" xmlns:wp="http://schemas.openxmlformats.org/drawingml/2006/wordprocessingDrawing" xmlns:w10="urn:schemas-microsoft-com:office:word" xmlns:w="http://schemas.openxmlformats.org/wordprocessingml/2006/main" xmlns:w14="http://schemas.microsoft.com/office/word/2010/wordml" xmlns:w15="http://schemas.microsoft.com/office/word/2012/wordml" xmlns:w16se="http://schemas.microsoft.com/office/word/2015/wordml/symex" xmlns:wpg="http://schemas.microsoft.com/office/word/2010/wordprocessingGroup" xmlns:wpi="http://schemas.microsoft.com/office/word/2010/wordprocessingInk" xmlns:wne="http://schemas.microsoft.com/office/word/2006/wordml" xmlns:wps="http://schemas.microsoft.com/office/word/2010/wordprocessingShape" mc:Ignorable="w14 w15 w16se wp14">
   <w:body>
     <w:sdt>
       <w:sdtPr>
@@ -114,7 +114,7 @@
                             <w:txbxContent>
                               <w:p>
                                 <w:pPr>
-                                  <w:pStyle w:val="a5"/>
+                                  <w:pStyle w:val="a6"/>
                                   <w:rPr>
                                     <w:rFonts w:ascii="宋体" w:eastAsia="宋体" w:hAnsi="宋体"/>
                                   </w:rPr>
@@ -292,7 +292,7 @@
                             <w:txbxContent>
                               <w:p>
                                 <w:pPr>
-                                  <w:pStyle w:val="af3"/>
+                                  <w:pStyle w:val="af9"/>
                                   <w:tabs>
                                     <w:tab w:val="left" w:pos="6765"/>
                                   </w:tabs>
@@ -432,9 +432,6 @@
                                     <w:alias w:val="标题"/>
                                     <w:tag w:val="Title"/>
                                     <w:id w:val="324249323"/>
-                                    <w:placeholder>
-                                      <w:docPart w:val="EB9BC9289D824586B9A9367989E2F30D"/>
-                                    </w:placeholder>
                                     <w:dataBinding w:prefixMappings="xmlns:ns0='http://schemas.openxmlformats.org/package/2006/metadata/core-properties' xmlns:ns1='http://purl.org/dc/elements/1.1/'" w:xpath="/ns0:coreProperties[1]/ns1:title[1]" w:storeItemID="{6C3C8BC8-F283-45AE-878A-BAB7291924A1}"/>
                                     <w:text/>
                                   </w:sdtPr>
@@ -454,7 +451,23 @@
                                     <w:rFonts w:ascii="宋体" w:eastAsia="宋体" w:hAnsi="宋体"/>
                                     <w:sz w:val="56"/>
                                   </w:rPr>
-                                  <w:t>(机器学习)</w:t>
+                                  <w:t>(</w:t>
+                                </w:r>
+                                <w:proofErr w:type="spellStart"/>
+                                <w:r>
+                                  <w:rPr>
+                                    <w:rFonts w:ascii="宋体" w:eastAsia="宋体" w:hAnsi="宋体"/>
+                                    <w:sz w:val="56"/>
+                                  </w:rPr>
+                                  <w:t>机器学习</w:t>
+                                </w:r>
+                                <w:proofErr w:type="spellEnd"/>
+                                <w:r>
+                                  <w:rPr>
+                                    <w:rFonts w:ascii="宋体" w:eastAsia="宋体" w:hAnsi="宋体"/>
+                                    <w:sz w:val="56"/>
+                                  </w:rPr>
+                                  <w:t>)</w:t>
                                 </w:r>
                               </w:p>
                             </w:txbxContent>
@@ -1007,7 +1020,7 @@
     </w:sdt>
     <w:p>
       <w:pPr>
-        <w:pStyle w:val="a5"/>
+        <w:pStyle w:val="a6"/>
         <w:rPr>
           <w:lang w:eastAsia="zh-CN"/>
         </w:rPr>
@@ -1070,12 +1083,28 @@
     <w:p>
       <w:pPr>
         <w:rPr>
+          <w:sz w:val="32"/>
+          <w:szCs w:val="32"/>
+          <w:lang w:eastAsia="zh-CN"/>
+        </w:rPr>
+      </w:pPr>
+      <w:r>
+        <w:rPr>
           <w:rFonts w:hint="eastAsia"/>
           <w:sz w:val="32"/>
           <w:szCs w:val="32"/>
           <w:lang w:eastAsia="zh-CN"/>
         </w:rPr>
-      </w:pPr>
+        <w:t>Definition</w:t>
+      </w:r>
+      <w:r>
+        <w:rPr>
+          <w:sz w:val="32"/>
+          <w:szCs w:val="32"/>
+          <w:lang w:eastAsia="zh-CN"/>
+        </w:rPr>
+        <w:t xml:space="preserve"> of Machine Learning</w:t>
+      </w:r>
       <w:r>
         <w:rPr>
           <w:rFonts w:hint="eastAsia"/>
@@ -1083,30 +1112,12 @@
           <w:szCs w:val="32"/>
           <w:lang w:eastAsia="zh-CN"/>
         </w:rPr>
-        <w:t>Definition</w:t>
-      </w:r>
-      <w:r>
-        <w:rPr>
-          <w:sz w:val="32"/>
-          <w:szCs w:val="32"/>
-          <w:lang w:eastAsia="zh-CN"/>
-        </w:rPr>
-        <w:t xml:space="preserve"> of Machine Learning</w:t>
-      </w:r>
-      <w:r>
-        <w:rPr>
-          <w:rFonts w:hint="eastAsia"/>
-          <w:sz w:val="32"/>
-          <w:szCs w:val="32"/>
-          <w:lang w:eastAsia="zh-CN"/>
-        </w:rPr>
         <w:t>:</w:t>
       </w:r>
     </w:p>
     <w:p>
       <w:pPr>
         <w:rPr>
-          <w:rFonts w:hint="eastAsia"/>
           <w:lang w:eastAsia="zh-CN"/>
         </w:rPr>
       </w:pPr>
@@ -1146,7 +1157,6 @@
     <w:p>
       <w:pPr>
         <w:rPr>
-          <w:rFonts w:hint="eastAsia"/>
           <w:lang w:eastAsia="zh-CN"/>
         </w:rPr>
       </w:pPr>
@@ -1207,7 +1217,7 @@
     </w:p>
     <w:p>
       <w:pPr>
-        <w:pStyle w:val="a9"/>
+        <w:pStyle w:val="ac"/>
         <w:numPr>
           <w:ilvl w:val="0"/>
           <w:numId w:val="1"/>
@@ -1226,7 +1236,7 @@
     </w:p>
     <w:p>
       <w:pPr>
-        <w:pStyle w:val="a9"/>
+        <w:pStyle w:val="ac"/>
         <w:ind w:left="360"/>
         <w:rPr>
           <w:lang w:eastAsia="zh-CN"/>
@@ -1241,7 +1251,7 @@
     </w:p>
     <w:p>
       <w:pPr>
-        <w:pStyle w:val="a9"/>
+        <w:pStyle w:val="ac"/>
         <w:ind w:left="360"/>
         <w:rPr>
           <w:lang w:eastAsia="zh-CN"/>
@@ -1250,7 +1260,7 @@
     </w:p>
     <w:p>
       <w:pPr>
-        <w:pStyle w:val="a9"/>
+        <w:pStyle w:val="ac"/>
         <w:ind w:left="360"/>
         <w:rPr>
           <w:lang w:eastAsia="zh-CN"/>
@@ -1265,7 +1275,7 @@
     </w:p>
     <w:p>
       <w:pPr>
-        <w:pStyle w:val="a9"/>
+        <w:pStyle w:val="ac"/>
         <w:ind w:left="360"/>
         <w:rPr>
           <w:lang w:eastAsia="zh-CN"/>
@@ -1325,7 +1335,7 @@
     </w:p>
     <w:p>
       <w:pPr>
-        <w:pStyle w:val="a9"/>
+        <w:pStyle w:val="ac"/>
         <w:ind w:left="360"/>
         <w:rPr>
           <w:lang w:eastAsia="zh-CN"/>
@@ -1385,7 +1395,7 @@
     </w:p>
     <w:p>
       <w:pPr>
-        <w:pStyle w:val="a9"/>
+        <w:pStyle w:val="ac"/>
         <w:ind w:left="360"/>
         <w:rPr>
           <w:lang w:eastAsia="zh-CN"/>
@@ -1401,17 +1411,16 @@
     </w:p>
     <w:p>
       <w:pPr>
-        <w:pStyle w:val="a9"/>
+        <w:pStyle w:val="ac"/>
         <w:ind w:left="360"/>
         <w:rPr>
-          <w:rFonts w:hint="eastAsia"/>
           <w:lang w:eastAsia="zh-CN"/>
         </w:rPr>
       </w:pPr>
     </w:p>
     <w:p>
       <w:pPr>
-        <w:pStyle w:val="a9"/>
+        <w:pStyle w:val="ac"/>
         <w:numPr>
           <w:ilvl w:val="0"/>
           <w:numId w:val="1"/>
@@ -1429,7 +1438,7 @@
     </w:p>
     <w:p>
       <w:pPr>
-        <w:pStyle w:val="a9"/>
+        <w:pStyle w:val="ac"/>
         <w:ind w:left="360"/>
         <w:rPr>
           <w:lang w:eastAsia="zh-CN"/>
@@ -1451,7 +1460,7 @@
     </w:p>
     <w:p>
       <w:pPr>
-        <w:pStyle w:val="a9"/>
+        <w:pStyle w:val="ac"/>
         <w:ind w:left="360"/>
         <w:rPr>
           <w:lang w:eastAsia="zh-CN"/>
@@ -1460,7 +1469,7 @@
     </w:p>
     <w:p>
       <w:pPr>
-        <w:pStyle w:val="a9"/>
+        <w:pStyle w:val="ac"/>
         <w:ind w:left="360"/>
         <w:rPr>
           <w:lang w:eastAsia="zh-CN"/>
@@ -1471,14 +1480,46 @@
           <w:rFonts w:hint="eastAsia"/>
           <w:lang w:eastAsia="zh-CN"/>
         </w:rPr>
-        <w:t>给定的数据集只有特定的输入，没有期望的输出。非监督学习的任务</w:t>
-      </w:r>
+        <w:t>给定的数据</w:t>
+      </w:r>
+      <w:proofErr w:type="gramStart"/>
       <w:r>
         <w:rPr>
           <w:rFonts w:hint="eastAsia"/>
           <w:lang w:eastAsia="zh-CN"/>
         </w:rPr>
-        <w:t>就是要去发现这些数据集之间隐藏的结构关系。</w:t>
+        <w:t>集只有</w:t>
+      </w:r>
+      <w:proofErr w:type="gramEnd"/>
+      <w:r>
+        <w:rPr>
+          <w:rFonts w:hint="eastAsia"/>
+          <w:lang w:eastAsia="zh-CN"/>
+        </w:rPr>
+        <w:t>特定的输入，没有期望的输出。非监督学习的任务</w:t>
+      </w:r>
+      <w:r>
+        <w:rPr>
+          <w:rFonts w:hint="eastAsia"/>
+          <w:lang w:eastAsia="zh-CN"/>
+        </w:rPr>
+        <w:t>就是要去发现这些数据</w:t>
+      </w:r>
+      <w:proofErr w:type="gramStart"/>
+      <w:r>
+        <w:rPr>
+          <w:rFonts w:hint="eastAsia"/>
+          <w:lang w:eastAsia="zh-CN"/>
+        </w:rPr>
+        <w:t>集之间</w:t>
+      </w:r>
+      <w:proofErr w:type="gramEnd"/>
+      <w:r>
+        <w:rPr>
+          <w:rFonts w:hint="eastAsia"/>
+          <w:lang w:eastAsia="zh-CN"/>
+        </w:rPr>
+        <w:t>隐藏的结构关系。</w:t>
       </w:r>
     </w:p>
     <w:p>
@@ -1512,7 +1553,6 @@
     <w:p>
       <w:pPr>
         <w:rPr>
-          <w:rFonts w:hint="eastAsia"/>
           <w:lang w:eastAsia="zh-CN"/>
         </w:rPr>
       </w:pPr>
@@ -1721,17 +1761,7 @@
             <w:rFonts w:ascii="Cambria Math" w:hAnsi="Cambria Math"/>
             <w:lang w:eastAsia="zh-CN"/>
           </w:rPr>
-          <m:t>)/</m:t>
-        </m:r>
-        <m:r>
-          <m:rPr>
-            <m:sty m:val="p"/>
-          </m:rPr>
-          <w:rPr>
-            <w:rFonts w:ascii="Cambria Math" w:hAnsi="Cambria Math"/>
-            <w:lang w:eastAsia="zh-CN"/>
-          </w:rPr>
-          <m:t>δ</m:t>
+          <m:t>)/δ</m:t>
         </m:r>
         <m:sSub>
           <m:sSubPr>
@@ -1766,7 +1796,6 @@
     <w:p>
       <w:pPr>
         <w:rPr>
-          <w:rFonts w:hint="eastAsia"/>
           <w:lang w:eastAsia="zh-CN"/>
         </w:rPr>
       </w:pPr>
@@ -2196,10 +2225,16 @@
     <w:p>
       <w:pPr>
         <w:rPr>
+          <w:lang w:eastAsia="zh-CN"/>
+        </w:rPr>
+      </w:pPr>
+      <w:r>
+        <w:rPr>
           <w:rFonts w:hint="eastAsia"/>
           <w:lang w:eastAsia="zh-CN"/>
         </w:rPr>
-      </w:pPr>
+        <w:t>111</w:t>
+      </w:r>
       <w:bookmarkStart w:id="0" w:name="_GoBack"/>
       <w:bookmarkEnd w:id="0"/>
     </w:p>
@@ -2217,7 +2252,7 @@
 </file>
 
 <file path=word/endnotes.xml><?xml version="1.0" encoding="utf-8"?>
-<w:endnotes xmlns:wpc="http://schemas.microsoft.com/office/word/2010/wordprocessingCanvas" xmlns:mc="http://schemas.openxmlformats.org/markup-compatibility/2006" xmlns:o="urn:schemas-microsoft-com:office:office" xmlns:r="http://schemas.openxmlformats.org/officeDocument/2006/relationships" xmlns:m="http://schemas.openxmlformats.org/officeDocument/2006/math" xmlns:v="urn:schemas-microsoft-com:vml" xmlns:wp14="http://schemas.microsoft.com/office/word/2010/wordprocessingDrawing" xmlns:wp="http://schemas.openxmlformats.org/drawingml/2006/wordprocessingDrawing" xmlns:w10="urn:schemas-microsoft-com:office:word" xmlns:w="http://schemas.openxmlformats.org/wordprocessingml/2006/main" xmlns:w14="http://schemas.microsoft.com/office/word/2010/wordml" xmlns:w15="http://schemas.microsoft.com/office/word/2012/wordml" xmlns:wpg="http://schemas.microsoft.com/office/word/2010/wordprocessingGroup" xmlns:wpi="http://schemas.microsoft.com/office/word/2010/wordprocessingInk" xmlns:wne="http://schemas.microsoft.com/office/word/2006/wordml" xmlns:wps="http://schemas.microsoft.com/office/word/2010/wordprocessingShape" mc:Ignorable="w14 w15 wp14">
+<w:endnotes xmlns:wpc="http://schemas.microsoft.com/office/word/2010/wordprocessingCanvas" xmlns:cx="http://schemas.microsoft.com/office/drawing/2014/chartex" xmlns:cx1="http://schemas.microsoft.com/office/drawing/2015/9/8/chartex" xmlns:mc="http://schemas.openxmlformats.org/markup-compatibility/2006" xmlns:o="urn:schemas-microsoft-com:office:office" xmlns:r="http://schemas.openxmlformats.org/officeDocument/2006/relationships" xmlns:m="http://schemas.openxmlformats.org/officeDocument/2006/math" xmlns:v="urn:schemas-microsoft-com:vml" xmlns:wp14="http://schemas.microsoft.com/office/word/2010/wordprocessingDrawing" xmlns:wp="http://schemas.openxmlformats.org/drawingml/2006/wordprocessingDrawing" xmlns:w10="urn:schemas-microsoft-com:office:word" xmlns:w="http://schemas.openxmlformats.org/wordprocessingml/2006/main" xmlns:w14="http://schemas.microsoft.com/office/word/2010/wordml" xmlns:w15="http://schemas.microsoft.com/office/word/2012/wordml" xmlns:w16se="http://schemas.microsoft.com/office/word/2015/wordml/symex" xmlns:wpg="http://schemas.microsoft.com/office/word/2010/wordprocessingGroup" xmlns:wpi="http://schemas.microsoft.com/office/word/2010/wordprocessingInk" xmlns:wne="http://schemas.microsoft.com/office/word/2006/wordml" xmlns:wps="http://schemas.microsoft.com/office/word/2010/wordprocessingShape" mc:Ignorable="w14 w15 w16se wp14">
   <w:endnote w:type="separator" w:id="-1">
     <w:p>
       <w:pPr>
@@ -2242,10 +2277,10 @@
 </file>
 
 <file path=word/footer1.xml><?xml version="1.0" encoding="utf-8"?>
-<w:ftr xmlns:wpc="http://schemas.microsoft.com/office/word/2010/wordprocessingCanvas" xmlns:mc="http://schemas.openxmlformats.org/markup-compatibility/2006" xmlns:o="urn:schemas-microsoft-com:office:office" xmlns:r="http://schemas.openxmlformats.org/officeDocument/2006/relationships" xmlns:m="http://schemas.openxmlformats.org/officeDocument/2006/math" xmlns:v="urn:schemas-microsoft-com:vml" xmlns:wp14="http://schemas.microsoft.com/office/word/2010/wordprocessingDrawing" xmlns:wp="http://schemas.openxmlformats.org/drawingml/2006/wordprocessingDrawing" xmlns:w10="urn:schemas-microsoft-com:office:word" xmlns:w="http://schemas.openxmlformats.org/wordprocessingml/2006/main" xmlns:w14="http://schemas.microsoft.com/office/word/2010/wordml" xmlns:w15="http://schemas.microsoft.com/office/word/2012/wordml" xmlns:wpg="http://schemas.microsoft.com/office/word/2010/wordprocessingGroup" xmlns:wpi="http://schemas.microsoft.com/office/word/2010/wordprocessingInk" xmlns:wne="http://schemas.microsoft.com/office/word/2006/wordml" xmlns:wps="http://schemas.microsoft.com/office/word/2010/wordprocessingShape" mc:Ignorable="w14 w15 wp14">
+<w:ftr xmlns:wpc="http://schemas.microsoft.com/office/word/2010/wordprocessingCanvas" xmlns:cx="http://schemas.microsoft.com/office/drawing/2014/chartex" xmlns:cx1="http://schemas.microsoft.com/office/drawing/2015/9/8/chartex" xmlns:mc="http://schemas.openxmlformats.org/markup-compatibility/2006" xmlns:o="urn:schemas-microsoft-com:office:office" xmlns:r="http://schemas.openxmlformats.org/officeDocument/2006/relationships" xmlns:m="http://schemas.openxmlformats.org/officeDocument/2006/math" xmlns:v="urn:schemas-microsoft-com:vml" xmlns:wp14="http://schemas.microsoft.com/office/word/2010/wordprocessingDrawing" xmlns:wp="http://schemas.openxmlformats.org/drawingml/2006/wordprocessingDrawing" xmlns:w10="urn:schemas-microsoft-com:office:word" xmlns:w="http://schemas.openxmlformats.org/wordprocessingml/2006/main" xmlns:w14="http://schemas.microsoft.com/office/word/2010/wordml" xmlns:w15="http://schemas.microsoft.com/office/word/2012/wordml" xmlns:w16se="http://schemas.microsoft.com/office/word/2015/wordml/symex" xmlns:wpg="http://schemas.microsoft.com/office/word/2010/wordprocessingGroup" xmlns:wpi="http://schemas.microsoft.com/office/word/2010/wordprocessingInk" xmlns:wne="http://schemas.microsoft.com/office/word/2006/wordml" xmlns:wps="http://schemas.microsoft.com/office/word/2010/wordprocessingShape" mc:Ignorable="w14 w15 w16se wp14">
   <w:p>
     <w:pPr>
-      <w:pStyle w:val="af4"/>
+      <w:pStyle w:val="afb"/>
     </w:pPr>
     <w:r>
       <w:rPr>
@@ -2312,7 +2347,7 @@
                       <w:txbxContent>
                         <w:p>
                           <w:pPr>
-                            <w:pStyle w:val="a8"/>
+                            <w:pStyle w:val="aa"/>
                           </w:pPr>
                         </w:p>
                       </w:txbxContent>
@@ -2511,6 +2546,10 @@
         </mc:Choice>
         <mc:Fallback>
           <w:pict>
+            <v:shapetype id="_x0000_t202" coordsize="21600,21600" o:spt="202" path="m,l,21600r21600,l21600,xe">
+              <v:stroke joinstyle="miter"/>
+              <v:path gradientshapeok="t" o:connecttype="rect"/>
+            </v:shapetype>
             <v:shape id="Text Box 6" o:spid="_x0000_s1031" type="#_x0000_t202" style="position:absolute;margin-left:0;margin-top:0;width:36pt;height:54pt;z-index:251668480;visibility:visible;mso-wrap-style:square;mso-width-percent:0;mso-height-percent:0;mso-left-percent:955;mso-top-percent:940;mso-wrap-distance-left:9pt;mso-wrap-distance-top:0;mso-wrap-distance-right:9pt;mso-wrap-distance-bottom:0;mso-position-horizontal-relative:margin;mso-position-vertical-relative:margin;mso-width-percent:0;mso-height-percent:0;mso-left-percent:955;mso-top-percent:940;mso-width-relative:page;mso-height-relative:page;v-text-anchor:top" o:gfxdata="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" filled="f" stroked="f">
               <v:textbox style="layout-flow:vertical">
                 <w:txbxContent>
@@ -2869,7 +2908,7 @@
 </file>
 
 <file path=word/footnotes.xml><?xml version="1.0" encoding="utf-8"?>
-<w:footnotes xmlns:wpc="http://schemas.microsoft.com/office/word/2010/wordprocessingCanvas" xmlns:mc="http://schemas.openxmlformats.org/markup-compatibility/2006" xmlns:o="urn:schemas-microsoft-com:office:office" xmlns:r="http://schemas.openxmlformats.org/officeDocument/2006/relationships" xmlns:m="http://schemas.openxmlformats.org/officeDocument/2006/math" xmlns:v="urn:schemas-microsoft-com:vml" xmlns:wp14="http://schemas.microsoft.com/office/word/2010/wordprocessingDrawing" xmlns:wp="http://schemas.openxmlformats.org/drawingml/2006/wordprocessingDrawing" xmlns:w10="urn:schemas-microsoft-com:office:word" xmlns:w="http://schemas.openxmlformats.org/wordprocessingml/2006/main" xmlns:w14="http://schemas.microsoft.com/office/word/2010/wordml" xmlns:w15="http://schemas.microsoft.com/office/word/2012/wordml" xmlns:wpg="http://schemas.microsoft.com/office/word/2010/wordprocessingGroup" xmlns:wpi="http://schemas.microsoft.com/office/word/2010/wordprocessingInk" xmlns:wne="http://schemas.microsoft.com/office/word/2006/wordml" xmlns:wps="http://schemas.microsoft.com/office/word/2010/wordprocessingShape" mc:Ignorable="w14 w15 wp14">
+<w:footnotes xmlns:wpc="http://schemas.microsoft.com/office/word/2010/wordprocessingCanvas" xmlns:cx="http://schemas.microsoft.com/office/drawing/2014/chartex" xmlns:cx1="http://schemas.microsoft.com/office/drawing/2015/9/8/chartex" xmlns:mc="http://schemas.openxmlformats.org/markup-compatibility/2006" xmlns:o="urn:schemas-microsoft-com:office:office" xmlns:r="http://schemas.openxmlformats.org/officeDocument/2006/relationships" xmlns:m="http://schemas.openxmlformats.org/officeDocument/2006/math" xmlns:v="urn:schemas-microsoft-com:vml" xmlns:wp14="http://schemas.microsoft.com/office/word/2010/wordprocessingDrawing" xmlns:wp="http://schemas.openxmlformats.org/drawingml/2006/wordprocessingDrawing" xmlns:w10="urn:schemas-microsoft-com:office:word" xmlns:w="http://schemas.openxmlformats.org/wordprocessingml/2006/main" xmlns:w14="http://schemas.microsoft.com/office/word/2010/wordml" xmlns:w15="http://schemas.microsoft.com/office/word/2012/wordml" xmlns:w16se="http://schemas.microsoft.com/office/word/2015/wordml/symex" xmlns:wpg="http://schemas.microsoft.com/office/word/2010/wordprocessingGroup" xmlns:wpi="http://schemas.microsoft.com/office/word/2010/wordprocessingInk" xmlns:wne="http://schemas.microsoft.com/office/word/2006/wordml" xmlns:wps="http://schemas.microsoft.com/office/word/2010/wordprocessingShape" mc:Ignorable="w14 w15 w16se wp14">
   <w:footnote w:type="separator" w:id="-1">
     <w:p>
       <w:pPr>
@@ -2894,7 +2933,7 @@
 </file>
 
 <file path=word/numbering.xml><?xml version="1.0" encoding="utf-8"?>
-<w:numbering xmlns:wpc="http://schemas.microsoft.com/office/word/2010/wordprocessingCanvas" xmlns:mc="http://schemas.openxmlformats.org/markup-compatibility/2006" xmlns:o="urn:schemas-microsoft-com:office:office" xmlns:r="http://schemas.openxmlformats.org/officeDocument/2006/relationships" xmlns:m="http://schemas.openxmlformats.org/officeDocument/2006/math" xmlns:v="urn:schemas-microsoft-com:vml" xmlns:wp14="http://schemas.microsoft.com/office/word/2010/wordprocessingDrawing" xmlns:wp="http://schemas.openxmlformats.org/drawingml/2006/wordprocessingDrawing" xmlns:w10="urn:schemas-microsoft-com:office:word" xmlns:w="http://schemas.openxmlformats.org/wordprocessingml/2006/main" xmlns:w14="http://schemas.microsoft.com/office/word/2010/wordml" xmlns:w15="http://schemas.microsoft.com/office/word/2012/wordml" xmlns:wpg="http://schemas.microsoft.com/office/word/2010/wordprocessingGroup" xmlns:wpi="http://schemas.microsoft.com/office/word/2010/wordprocessingInk" xmlns:wne="http://schemas.microsoft.com/office/word/2006/wordml" xmlns:wps="http://schemas.microsoft.com/office/word/2010/wordprocessingShape" mc:Ignorable="w14 w15 wp14">
+<w:numbering xmlns:wpc="http://schemas.microsoft.com/office/word/2010/wordprocessingCanvas" xmlns:cx="http://schemas.microsoft.com/office/drawing/2014/chartex" xmlns:cx1="http://schemas.microsoft.com/office/drawing/2015/9/8/chartex" xmlns:mc="http://schemas.openxmlformats.org/markup-compatibility/2006" xmlns:o="urn:schemas-microsoft-com:office:office" xmlns:r="http://schemas.openxmlformats.org/officeDocument/2006/relationships" xmlns:m="http://schemas.openxmlformats.org/officeDocument/2006/math" xmlns:v="urn:schemas-microsoft-com:vml" xmlns:wp14="http://schemas.microsoft.com/office/word/2010/wordprocessingDrawing" xmlns:wp="http://schemas.openxmlformats.org/drawingml/2006/wordprocessingDrawing" xmlns:w10="urn:schemas-microsoft-com:office:word" xmlns:w="http://schemas.openxmlformats.org/wordprocessingml/2006/main" xmlns:w14="http://schemas.microsoft.com/office/word/2010/wordml" xmlns:w15="http://schemas.microsoft.com/office/word/2012/wordml" xmlns:w16se="http://schemas.microsoft.com/office/word/2015/wordml/symex" xmlns:wpg="http://schemas.microsoft.com/office/word/2010/wordprocessingGroup" xmlns:wpi="http://schemas.microsoft.com/office/word/2010/wordprocessingInk" xmlns:wne="http://schemas.microsoft.com/office/word/2006/wordml" xmlns:wps="http://schemas.microsoft.com/office/word/2010/wordprocessingShape" mc:Ignorable="w14 w15 w16se wp14">
   <w:abstractNum w:abstractNumId="0" w15:restartNumberingAfterBreak="0">
     <w:nsid w:val="658F5CCF"/>
     <w:multiLevelType w:val="hybridMultilevel"/>
@@ -2991,7 +3030,7 @@
 </file>
 
 <file path=word/styles.xml><?xml version="1.0" encoding="utf-8"?>
-<w:styles xmlns:mc="http://schemas.openxmlformats.org/markup-compatibility/2006" xmlns:r="http://schemas.openxmlformats.org/officeDocument/2006/relationships" xmlns:w="http://schemas.openxmlformats.org/wordprocessingml/2006/main" xmlns:w14="http://schemas.microsoft.com/office/word/2010/wordml" xmlns:w15="http://schemas.microsoft.com/office/word/2012/wordml" mc:Ignorable="w14 w15">
+<w:styles xmlns:mc="http://schemas.openxmlformats.org/markup-compatibility/2006" xmlns:r="http://schemas.openxmlformats.org/officeDocument/2006/relationships" xmlns:w="http://schemas.openxmlformats.org/wordprocessingml/2006/main" xmlns:w14="http://schemas.microsoft.com/office/word/2010/wordml" xmlns:w15="http://schemas.microsoft.com/office/word/2012/wordml" xmlns:w16se="http://schemas.microsoft.com/office/word/2015/wordml/symex" mc:Ignorable="w14 w15 w16se">
   <w:docDefaults>
     <w:rPrDefault>
       <w:rPr>
@@ -3391,7 +3430,7 @@
     <w:name w:val="heading 1"/>
     <w:basedOn w:val="a"/>
     <w:next w:val="a"/>
-    <w:link w:val="1Char"/>
+    <w:link w:val="10"/>
     <w:uiPriority w:val="9"/>
     <w:qFormat/>
     <w:pPr>
@@ -3413,7 +3452,7 @@
     <w:name w:val="heading 2"/>
     <w:basedOn w:val="a"/>
     <w:next w:val="a"/>
-    <w:link w:val="2Char"/>
+    <w:link w:val="20"/>
     <w:uiPriority w:val="9"/>
     <w:semiHidden/>
     <w:unhideWhenUsed/>
@@ -3437,7 +3476,7 @@
     <w:name w:val="heading 3"/>
     <w:basedOn w:val="a"/>
     <w:next w:val="a"/>
-    <w:link w:val="3Char"/>
+    <w:link w:val="30"/>
     <w:uiPriority w:val="9"/>
     <w:semiHidden/>
     <w:unhideWhenUsed/>
@@ -3460,7 +3499,7 @@
     <w:name w:val="heading 4"/>
     <w:basedOn w:val="a"/>
     <w:next w:val="a"/>
-    <w:link w:val="4Char"/>
+    <w:link w:val="40"/>
     <w:uiPriority w:val="9"/>
     <w:semiHidden/>
     <w:unhideWhenUsed/>
@@ -3483,7 +3522,7 @@
     <w:name w:val="heading 5"/>
     <w:basedOn w:val="a"/>
     <w:next w:val="a"/>
-    <w:link w:val="5Char"/>
+    <w:link w:val="50"/>
     <w:uiPriority w:val="9"/>
     <w:semiHidden/>
     <w:unhideWhenUsed/>
@@ -3504,7 +3543,7 @@
     <w:name w:val="heading 6"/>
     <w:basedOn w:val="a"/>
     <w:next w:val="a"/>
-    <w:link w:val="6Char"/>
+    <w:link w:val="60"/>
     <w:uiPriority w:val="9"/>
     <w:semiHidden/>
     <w:unhideWhenUsed/>
@@ -3526,7 +3565,7 @@
     <w:name w:val="heading 7"/>
     <w:basedOn w:val="a"/>
     <w:next w:val="a"/>
-    <w:link w:val="7Char"/>
+    <w:link w:val="70"/>
     <w:uiPriority w:val="9"/>
     <w:semiHidden/>
     <w:unhideWhenUsed/>
@@ -3548,7 +3587,7 @@
     <w:name w:val="heading 8"/>
     <w:basedOn w:val="a"/>
     <w:next w:val="a"/>
-    <w:link w:val="8Char"/>
+    <w:link w:val="80"/>
     <w:uiPriority w:val="9"/>
     <w:semiHidden/>
     <w:unhideWhenUsed/>
@@ -3570,7 +3609,7 @@
     <w:name w:val="heading 9"/>
     <w:basedOn w:val="a"/>
     <w:next w:val="a"/>
-    <w:link w:val="9Char"/>
+    <w:link w:val="90"/>
     <w:uiPriority w:val="9"/>
     <w:semiHidden/>
     <w:unhideWhenUsed/>
@@ -3617,8 +3656,8 @@
     <w:semiHidden/>
     <w:unhideWhenUsed/>
   </w:style>
-  <w:style w:type="character" w:customStyle="1" w:styleId="1Char">
-    <w:name w:val="标题 1 Char"/>
+  <w:style w:type="character" w:customStyle="1" w:styleId="10">
+    <w:name w:val="标题 1 字符"/>
     <w:basedOn w:val="a0"/>
     <w:link w:val="1"/>
     <w:uiPriority w:val="9"/>
@@ -3631,8 +3670,8 @@
       <w:szCs w:val="28"/>
     </w:rPr>
   </w:style>
-  <w:style w:type="character" w:customStyle="1" w:styleId="2Char">
-    <w:name w:val="标题 2 Char"/>
+  <w:style w:type="character" w:customStyle="1" w:styleId="20">
+    <w:name w:val="标题 2 字符"/>
     <w:basedOn w:val="a0"/>
     <w:link w:val="2"/>
     <w:uiPriority w:val="9"/>
@@ -3646,8 +3685,8 @@
       <w:szCs w:val="26"/>
     </w:rPr>
   </w:style>
-  <w:style w:type="character" w:customStyle="1" w:styleId="3Char">
-    <w:name w:val="标题 3 Char"/>
+  <w:style w:type="character" w:customStyle="1" w:styleId="30">
+    <w:name w:val="标题 3 字符"/>
     <w:basedOn w:val="a0"/>
     <w:link w:val="3"/>
     <w:uiPriority w:val="9"/>
@@ -3660,8 +3699,8 @@
       <w:color w:val="D1282E" w:themeColor="text2"/>
     </w:rPr>
   </w:style>
-  <w:style w:type="character" w:customStyle="1" w:styleId="4Char">
-    <w:name w:val="标题 4 Char"/>
+  <w:style w:type="character" w:customStyle="1" w:styleId="40">
+    <w:name w:val="标题 4 字符"/>
     <w:basedOn w:val="a0"/>
     <w:link w:val="4"/>
     <w:uiPriority w:val="9"/>
@@ -3674,8 +3713,8 @@
       <w:color w:val="7A7A7A" w:themeColor="accent1"/>
     </w:rPr>
   </w:style>
-  <w:style w:type="character" w:customStyle="1" w:styleId="5Char">
-    <w:name w:val="标题 5 Char"/>
+  <w:style w:type="character" w:customStyle="1" w:styleId="50">
+    <w:name w:val="标题 5 字符"/>
     <w:basedOn w:val="a0"/>
     <w:link w:val="5"/>
     <w:uiPriority w:val="9"/>
@@ -3686,8 +3725,8 @@
       <w:color w:val="5B5B5B" w:themeColor="accent1" w:themeShade="BF"/>
     </w:rPr>
   </w:style>
-  <w:style w:type="character" w:customStyle="1" w:styleId="6Char">
-    <w:name w:val="标题 6 Char"/>
+  <w:style w:type="character" w:customStyle="1" w:styleId="60">
+    <w:name w:val="标题 6 字符"/>
     <w:basedOn w:val="a0"/>
     <w:link w:val="6"/>
     <w:uiPriority w:val="9"/>
@@ -3699,8 +3738,8 @@
       <w:color w:val="5B5B5B" w:themeColor="accent1" w:themeShade="BF"/>
     </w:rPr>
   </w:style>
-  <w:style w:type="character" w:customStyle="1" w:styleId="7Char">
-    <w:name w:val="标题 7 Char"/>
+  <w:style w:type="character" w:customStyle="1" w:styleId="70">
+    <w:name w:val="标题 7 字符"/>
     <w:basedOn w:val="a0"/>
     <w:link w:val="7"/>
     <w:uiPriority w:val="9"/>
@@ -3712,8 +3751,8 @@
       <w:color w:val="D1282E" w:themeColor="text2"/>
     </w:rPr>
   </w:style>
-  <w:style w:type="character" w:customStyle="1" w:styleId="8Char">
-    <w:name w:val="标题 8 Char"/>
+  <w:style w:type="character" w:customStyle="1" w:styleId="80">
+    <w:name w:val="标题 8 字符"/>
     <w:basedOn w:val="a0"/>
     <w:link w:val="8"/>
     <w:uiPriority w:val="9"/>
@@ -3725,8 +3764,8 @@
       <w:szCs w:val="20"/>
     </w:rPr>
   </w:style>
-  <w:style w:type="character" w:customStyle="1" w:styleId="9Char">
-    <w:name w:val="标题 9 Char"/>
+  <w:style w:type="character" w:customStyle="1" w:styleId="90">
+    <w:name w:val="标题 9 字符"/>
     <w:basedOn w:val="a0"/>
     <w:link w:val="9"/>
     <w:uiPriority w:val="9"/>
@@ -3762,7 +3801,7 @@
     <w:name w:val="Title"/>
     <w:basedOn w:val="a"/>
     <w:next w:val="a"/>
-    <w:link w:val="Char"/>
+    <w:link w:val="a5"/>
     <w:uiPriority w:val="10"/>
     <w:qFormat/>
     <w:pPr>
@@ -3779,8 +3818,8 @@
       <w:szCs w:val="52"/>
     </w:rPr>
   </w:style>
-  <w:style w:type="character" w:customStyle="1" w:styleId="Char">
-    <w:name w:val="标题 Char"/>
+  <w:style w:type="character" w:customStyle="1" w:styleId="a5">
+    <w:name w:val="标题 字符"/>
     <w:basedOn w:val="a0"/>
     <w:link w:val="a4"/>
     <w:uiPriority w:val="10"/>
@@ -3794,11 +3833,11 @@
       <w:szCs w:val="52"/>
     </w:rPr>
   </w:style>
-  <w:style w:type="paragraph" w:styleId="a5">
+  <w:style w:type="paragraph" w:styleId="a6">
     <w:name w:val="Subtitle"/>
     <w:basedOn w:val="a"/>
     <w:next w:val="a"/>
-    <w:link w:val="Char0"/>
+    <w:link w:val="a7"/>
     <w:uiPriority w:val="11"/>
     <w:qFormat/>
     <w:pPr>
@@ -3815,10 +3854,10 @@
       <w:szCs w:val="24"/>
     </w:rPr>
   </w:style>
-  <w:style w:type="character" w:customStyle="1" w:styleId="Char0">
-    <w:name w:val="副标题 Char"/>
+  <w:style w:type="character" w:customStyle="1" w:styleId="a7">
+    <w:name w:val="副标题 字符"/>
     <w:basedOn w:val="a0"/>
-    <w:link w:val="a5"/>
+    <w:link w:val="a6"/>
     <w:uiPriority w:val="11"/>
     <w:rPr>
       <w:rFonts w:asciiTheme="majorHAnsi" w:eastAsiaTheme="majorEastAsia" w:hAnsiTheme="majorHAnsi" w:cstheme="majorBidi"/>
@@ -3829,7 +3868,7 @@
       <w:szCs w:val="24"/>
     </w:rPr>
   </w:style>
-  <w:style w:type="character" w:styleId="a6">
+  <w:style w:type="character" w:styleId="a8">
     <w:name w:val="Strong"/>
     <w:basedOn w:val="a0"/>
     <w:uiPriority w:val="22"/>
@@ -3839,7 +3878,7 @@
       <w:bCs/>
     </w:rPr>
   </w:style>
-  <w:style w:type="character" w:styleId="a7">
+  <w:style w:type="character" w:styleId="a9">
     <w:name w:val="Emphasis"/>
     <w:basedOn w:val="a0"/>
     <w:uiPriority w:val="20"/>
@@ -3849,22 +3888,22 @@
       <w:iCs/>
     </w:rPr>
   </w:style>
-  <w:style w:type="paragraph" w:styleId="a8">
+  <w:style w:type="paragraph" w:styleId="aa">
     <w:name w:val="No Spacing"/>
-    <w:link w:val="Char1"/>
+    <w:link w:val="ab"/>
     <w:uiPriority w:val="1"/>
     <w:qFormat/>
     <w:pPr>
       <w:spacing w:after="0" w:line="240" w:lineRule="auto"/>
     </w:pPr>
   </w:style>
-  <w:style w:type="character" w:customStyle="1" w:styleId="Char1">
-    <w:name w:val="无间隔 Char"/>
+  <w:style w:type="character" w:customStyle="1" w:styleId="ab">
+    <w:name w:val="无间隔 字符"/>
     <w:basedOn w:val="a0"/>
-    <w:link w:val="a8"/>
+    <w:link w:val="aa"/>
     <w:uiPriority w:val="1"/>
   </w:style>
-  <w:style w:type="paragraph" w:styleId="a9">
+  <w:style w:type="paragraph" w:styleId="ac">
     <w:name w:val="List Paragraph"/>
     <w:basedOn w:val="a"/>
     <w:uiPriority w:val="34"/>
@@ -3874,11 +3913,11 @@
       <w:contextualSpacing/>
     </w:pPr>
   </w:style>
-  <w:style w:type="paragraph" w:styleId="aa">
+  <w:style w:type="paragraph" w:styleId="ad">
     <w:name w:val="Quote"/>
     <w:basedOn w:val="a"/>
     <w:next w:val="a"/>
-    <w:link w:val="Char2"/>
+    <w:link w:val="ae"/>
     <w:uiPriority w:val="29"/>
     <w:qFormat/>
     <w:pPr>
@@ -3891,10 +3930,10 @@
       <w:sz w:val="28"/>
     </w:rPr>
   </w:style>
-  <w:style w:type="character" w:customStyle="1" w:styleId="Char2">
-    <w:name w:val="引用 Char"/>
+  <w:style w:type="character" w:customStyle="1" w:styleId="ae">
+    <w:name w:val="引用 字符"/>
     <w:basedOn w:val="a0"/>
-    <w:link w:val="aa"/>
+    <w:link w:val="ad"/>
     <w:uiPriority w:val="29"/>
     <w:rPr>
       <w:i/>
@@ -3903,11 +3942,11 @@
       <w:sz w:val="28"/>
     </w:rPr>
   </w:style>
-  <w:style w:type="paragraph" w:styleId="ab">
+  <w:style w:type="paragraph" w:styleId="af">
     <w:name w:val="Intense Quote"/>
     <w:basedOn w:val="a"/>
     <w:next w:val="a"/>
-    <w:link w:val="Char3"/>
+    <w:link w:val="af0"/>
     <w:uiPriority w:val="30"/>
     <w:qFormat/>
     <w:pPr>
@@ -3926,10 +3965,10 @@
       <w:sz w:val="26"/>
     </w:rPr>
   </w:style>
-  <w:style w:type="character" w:customStyle="1" w:styleId="Char3">
-    <w:name w:val="明显引用 Char"/>
+  <w:style w:type="character" w:customStyle="1" w:styleId="af0">
+    <w:name w:val="明显引用 字符"/>
     <w:basedOn w:val="a0"/>
-    <w:link w:val="ab"/>
+    <w:link w:val="af"/>
     <w:uiPriority w:val="30"/>
     <w:rPr>
       <w:b/>
@@ -3940,7 +3979,7 @@
       <w:sz w:val="26"/>
     </w:rPr>
   </w:style>
-  <w:style w:type="character" w:styleId="ac">
+  <w:style w:type="character" w:styleId="af1">
     <w:name w:val="Subtle Emphasis"/>
     <w:basedOn w:val="a0"/>
     <w:uiPriority w:val="19"/>
@@ -3951,7 +3990,7 @@
       <w:color w:val="7A7A7A" w:themeColor="accent1"/>
     </w:rPr>
   </w:style>
-  <w:style w:type="character" w:styleId="ad">
+  <w:style w:type="character" w:styleId="af2">
     <w:name w:val="Intense Emphasis"/>
     <w:basedOn w:val="a0"/>
     <w:uiPriority w:val="21"/>
@@ -3964,7 +4003,7 @@
       <w:color w:val="D1282E" w:themeColor="text2"/>
     </w:rPr>
   </w:style>
-  <w:style w:type="character" w:styleId="ae">
+  <w:style w:type="character" w:styleId="af3">
     <w:name w:val="Subtle Reference"/>
     <w:basedOn w:val="a0"/>
     <w:uiPriority w:val="31"/>
@@ -3977,7 +4016,7 @@
       <w:u w:val="none"/>
     </w:rPr>
   </w:style>
-  <w:style w:type="character" w:styleId="af">
+  <w:style w:type="character" w:styleId="af4">
     <w:name w:val="Intense Reference"/>
     <w:basedOn w:val="a0"/>
     <w:uiPriority w:val="32"/>
@@ -3993,7 +4032,7 @@
       <w:u w:val="single"/>
     </w:rPr>
   </w:style>
-  <w:style w:type="character" w:styleId="af0">
+  <w:style w:type="character" w:styleId="af5">
     <w:name w:val="Book Title"/>
     <w:basedOn w:val="a0"/>
     <w:uiPriority w:val="33"/>
@@ -4020,10 +4059,10 @@
       <w:outlineLvl w:val="9"/>
     </w:pPr>
   </w:style>
-  <w:style w:type="paragraph" w:styleId="af1">
+  <w:style w:type="paragraph" w:styleId="af6">
     <w:name w:val="Balloon Text"/>
     <w:basedOn w:val="a"/>
-    <w:link w:val="Char4"/>
+    <w:link w:val="af7"/>
     <w:uiPriority w:val="99"/>
     <w:semiHidden/>
     <w:unhideWhenUsed/>
@@ -4036,10 +4075,10 @@
       <w:szCs w:val="16"/>
     </w:rPr>
   </w:style>
-  <w:style w:type="character" w:customStyle="1" w:styleId="Char4">
-    <w:name w:val="批注框文本 Char"/>
+  <w:style w:type="character" w:customStyle="1" w:styleId="af7">
+    <w:name w:val="批注框文本 字符"/>
     <w:basedOn w:val="a0"/>
-    <w:link w:val="af1"/>
+    <w:link w:val="af6"/>
     <w:uiPriority w:val="99"/>
     <w:semiHidden/>
     <w:rPr>
@@ -4048,7 +4087,7 @@
       <w:szCs w:val="16"/>
     </w:rPr>
   </w:style>
-  <w:style w:type="character" w:styleId="af2">
+  <w:style w:type="character" w:styleId="af8">
     <w:name w:val="Placeholder Text"/>
     <w:basedOn w:val="a0"/>
     <w:uiPriority w:val="99"/>
@@ -4056,10 +4095,10 @@
       <w:color w:val="808080"/>
     </w:rPr>
   </w:style>
-  <w:style w:type="paragraph" w:styleId="af3">
+  <w:style w:type="paragraph" w:styleId="af9">
     <w:name w:val="header"/>
     <w:basedOn w:val="a"/>
-    <w:link w:val="Char5"/>
+    <w:link w:val="afa"/>
     <w:uiPriority w:val="99"/>
     <w:unhideWhenUsed/>
     <w:pPr>
@@ -4073,19 +4112,19 @@
       <w:lang w:eastAsia="ja-JP"/>
     </w:rPr>
   </w:style>
-  <w:style w:type="character" w:customStyle="1" w:styleId="Char5">
-    <w:name w:val="页眉 Char"/>
+  <w:style w:type="character" w:customStyle="1" w:styleId="afa">
+    <w:name w:val="页眉 字符"/>
     <w:basedOn w:val="a0"/>
-    <w:link w:val="af3"/>
+    <w:link w:val="af9"/>
     <w:uiPriority w:val="99"/>
     <w:rPr>
       <w:lang w:eastAsia="ja-JP"/>
     </w:rPr>
   </w:style>
-  <w:style w:type="paragraph" w:styleId="af4">
+  <w:style w:type="paragraph" w:styleId="afb">
     <w:name w:val="footer"/>
     <w:basedOn w:val="a"/>
-    <w:link w:val="Char6"/>
+    <w:link w:val="afc"/>
     <w:uiPriority w:val="99"/>
     <w:unhideWhenUsed/>
     <w:pPr>
@@ -4096,17 +4135,17 @@
       <w:spacing w:after="0" w:line="240" w:lineRule="auto"/>
     </w:pPr>
   </w:style>
-  <w:style w:type="character" w:customStyle="1" w:styleId="Char6">
-    <w:name w:val="页脚 Char"/>
+  <w:style w:type="character" w:customStyle="1" w:styleId="afc">
+    <w:name w:val="页脚 字符"/>
     <w:basedOn w:val="a0"/>
-    <w:link w:val="af4"/>
+    <w:link w:val="afb"/>
     <w:uiPriority w:val="99"/>
   </w:style>
 </w:styles>
 </file>
 
 <file path=word/glossary/document.xml><?xml version="1.0" encoding="utf-8"?>
-<w:glossaryDocument xmlns:wpc="http://schemas.microsoft.com/office/word/2010/wordprocessingCanvas" xmlns:mc="http://schemas.openxmlformats.org/markup-compatibility/2006" xmlns:o="urn:schemas-microsoft-com:office:office" xmlns:r="http://schemas.openxmlformats.org/officeDocument/2006/relationships" xmlns:m="http://schemas.openxmlformats.org/officeDocument/2006/math" xmlns:v="urn:schemas-microsoft-com:vml" xmlns:wp14="http://schemas.microsoft.com/office/word/2010/wordprocessingDrawing" xmlns:wp="http://schemas.openxmlformats.org/drawingml/2006/wordprocessingDrawing" xmlns:w10="urn:schemas-microsoft-com:office:word" xmlns:w="http://schemas.openxmlformats.org/wordprocessingml/2006/main" xmlns:w14="http://schemas.microsoft.com/office/word/2010/wordml" xmlns:w15="http://schemas.microsoft.com/office/word/2012/wordml" xmlns:wpg="http://schemas.microsoft.com/office/word/2010/wordprocessingGroup" xmlns:wpi="http://schemas.microsoft.com/office/word/2010/wordprocessingInk" xmlns:wne="http://schemas.microsoft.com/office/word/2006/wordml" xmlns:wps="http://schemas.microsoft.com/office/word/2010/wordprocessingShape" mc:Ignorable="w14 w15 wp14">
+<w:glossaryDocument xmlns:wpc="http://schemas.microsoft.com/office/word/2010/wordprocessingCanvas" xmlns:cx="http://schemas.microsoft.com/office/drawing/2014/chartex" xmlns:cx1="http://schemas.microsoft.com/office/drawing/2015/9/8/chartex" xmlns:mc="http://schemas.openxmlformats.org/markup-compatibility/2006" xmlns:o="urn:schemas-microsoft-com:office:office" xmlns:r="http://schemas.openxmlformats.org/officeDocument/2006/relationships" xmlns:m="http://schemas.openxmlformats.org/officeDocument/2006/math" xmlns:v="urn:schemas-microsoft-com:vml" xmlns:wp14="http://schemas.microsoft.com/office/word/2010/wordprocessingDrawing" xmlns:wp="http://schemas.openxmlformats.org/drawingml/2006/wordprocessingDrawing" xmlns:w10="urn:schemas-microsoft-com:office:word" xmlns:w="http://schemas.openxmlformats.org/wordprocessingml/2006/main" xmlns:w14="http://schemas.microsoft.com/office/word/2010/wordml" xmlns:w15="http://schemas.microsoft.com/office/word/2012/wordml" xmlns:w16se="http://schemas.microsoft.com/office/word/2015/wordml/symex" xmlns:wpg="http://schemas.microsoft.com/office/word/2010/wordprocessingGroup" xmlns:wpi="http://schemas.microsoft.com/office/word/2010/wordprocessingInk" xmlns:wne="http://schemas.microsoft.com/office/word/2006/wordml" xmlns:wps="http://schemas.microsoft.com/office/word/2010/wordprocessingShape" mc:Ignorable="w14 w15 w16se wp14">
   <w:docParts>
     <w:docPart>
       <w:docPartPr>
@@ -4251,7 +4290,7 @@
 </file>
 
 <file path=word/glossary/fontTable.xml><?xml version="1.0" encoding="utf-8"?>
-<w:fonts xmlns:mc="http://schemas.openxmlformats.org/markup-compatibility/2006" xmlns:r="http://schemas.openxmlformats.org/officeDocument/2006/relationships" xmlns:w="http://schemas.openxmlformats.org/wordprocessingml/2006/main" xmlns:w14="http://schemas.microsoft.com/office/word/2010/wordml" xmlns:w15="http://schemas.microsoft.com/office/word/2012/wordml" mc:Ignorable="w14 w15">
+<w:fonts xmlns:mc="http://schemas.openxmlformats.org/markup-compatibility/2006" xmlns:r="http://schemas.openxmlformats.org/officeDocument/2006/relationships" xmlns:w="http://schemas.openxmlformats.org/wordprocessingml/2006/main" xmlns:w14="http://schemas.microsoft.com/office/word/2010/wordml" xmlns:w15="http://schemas.microsoft.com/office/word/2012/wordml" xmlns:w16se="http://schemas.microsoft.com/office/word/2015/wordml/symex" mc:Ignorable="w14 w15 w16se">
   <w:font w:name="Times New Roman">
     <w:panose1 w:val="02020603050405020304"/>
     <w:charset w:val="00"/>
@@ -4310,25 +4349,26 @@
     <w:pitch w:val="variable"/>
     <w:sig w:usb0="E00002FF" w:usb1="420024FF" w:usb2="00000000" w:usb3="00000000" w:csb0="0000019F" w:csb1="00000000"/>
   </w:font>
-  <w:font w:name="Calibri">
-    <w:panose1 w:val="020F0502020204030204"/>
-    <w:charset w:val="00"/>
-    <w:family w:val="swiss"/>
+  <w:font w:name="等线">
+    <w:altName w:val="DengXian"/>
+    <w:panose1 w:val="02010600030101010101"/>
+    <w:charset w:val="86"/>
+    <w:family w:val="auto"/>
     <w:pitch w:val="variable"/>
-    <w:sig w:usb0="E0002AFF" w:usb1="C000247B" w:usb2="00000009" w:usb3="00000000" w:csb0="000001FF" w:csb1="00000000"/>
+    <w:sig w:usb0="A00002BF" w:usb1="38CF7CFA" w:usb2="00000016" w:usb3="00000000" w:csb0="0004000F" w:csb1="00000000"/>
   </w:font>
-  <w:font w:name="Calibri Light">
-    <w:panose1 w:val="020F0302020204030204"/>
-    <w:charset w:val="00"/>
-    <w:family w:val="swiss"/>
+  <w:font w:name="等线 Light">
+    <w:panose1 w:val="02010600030101010101"/>
+    <w:charset w:val="86"/>
+    <w:family w:val="auto"/>
     <w:pitch w:val="variable"/>
-    <w:sig w:usb0="E0002AFF" w:usb1="C000247B" w:usb2="00000009" w:usb3="00000000" w:csb0="000001FF" w:csb1="00000000"/>
+    <w:sig w:usb0="A00002BF" w:usb1="38CF7CFA" w:usb2="00000016" w:usb3="00000000" w:csb0="0004000F" w:csb1="00000000"/>
   </w:font>
 </w:fonts>
 </file>
 
 <file path=word/glossary/settings.xml><?xml version="1.0" encoding="utf-8"?>
-<w:settings xmlns:mc="http://schemas.openxmlformats.org/markup-compatibility/2006" xmlns:o="urn:schemas-microsoft-com:office:office" xmlns:r="http://schemas.openxmlformats.org/officeDocument/2006/relationships" xmlns:m="http://schemas.openxmlformats.org/officeDocument/2006/math" xmlns:v="urn:schemas-microsoft-com:vml" xmlns:w10="urn:schemas-microsoft-com:office:word" xmlns:w="http://schemas.openxmlformats.org/wordprocessingml/2006/main" xmlns:w14="http://schemas.microsoft.com/office/word/2010/wordml" xmlns:w15="http://schemas.microsoft.com/office/word/2012/wordml" xmlns:sl="http://schemas.openxmlformats.org/schemaLibrary/2006/main" mc:Ignorable="w14 w15">
+<w:settings xmlns:mc="http://schemas.openxmlformats.org/markup-compatibility/2006" xmlns:o="urn:schemas-microsoft-com:office:office" xmlns:r="http://schemas.openxmlformats.org/officeDocument/2006/relationships" xmlns:m="http://schemas.openxmlformats.org/officeDocument/2006/math" xmlns:v="urn:schemas-microsoft-com:vml" xmlns:w10="urn:schemas-microsoft-com:office:word" xmlns:w="http://schemas.openxmlformats.org/wordprocessingml/2006/main" xmlns:w14="http://schemas.microsoft.com/office/word/2010/wordml" xmlns:w15="http://schemas.microsoft.com/office/word/2012/wordml" xmlns:w16se="http://schemas.microsoft.com/office/word/2015/wordml/symex" xmlns:sl="http://schemas.openxmlformats.org/schemaLibrary/2006/main" mc:Ignorable="w14 w15 w16se">
   <w:view w:val="normal"/>
   <w:bordersDoNotSurroundHeader/>
   <w:bordersDoNotSurroundFooter/>
@@ -4354,7 +4394,9 @@
   <w:rsids>
     <w:rsidRoot w:val="008F36B4"/>
     <w:rsid w:val="0078690A"/>
+    <w:rsid w:val="007F2DE6"/>
     <w:rsid w:val="008F36B4"/>
+    <w:rsid w:val="00D44016"/>
   </w:rsids>
   <m:mathPr>
     <m:mathFont m:val="Cambria Math"/>
@@ -4378,7 +4420,7 @@
 </file>
 
 <file path=word/glossary/styles.xml><?xml version="1.0" encoding="utf-8"?>
-<w:styles xmlns:mc="http://schemas.openxmlformats.org/markup-compatibility/2006" xmlns:r="http://schemas.openxmlformats.org/officeDocument/2006/relationships" xmlns:w="http://schemas.openxmlformats.org/wordprocessingml/2006/main" xmlns:w14="http://schemas.microsoft.com/office/word/2010/wordml" xmlns:w15="http://schemas.microsoft.com/office/word/2012/wordml" mc:Ignorable="w14 w15">
+<w:styles xmlns:mc="http://schemas.openxmlformats.org/markup-compatibility/2006" xmlns:r="http://schemas.openxmlformats.org/officeDocument/2006/relationships" xmlns:w="http://schemas.openxmlformats.org/wordprocessingml/2006/main" xmlns:w14="http://schemas.microsoft.com/office/word/2010/wordml" xmlns:w15="http://schemas.microsoft.com/office/word/2012/wordml" xmlns:w16se="http://schemas.microsoft.com/office/word/2015/wordml/symex" mc:Ignorable="w14 w15 w16se">
   <w:docDefaults>
     <w:rPrDefault>
       <w:rPr>
@@ -4776,7 +4818,7 @@
     <w:name w:val="heading 1"/>
     <w:basedOn w:val="a"/>
     <w:next w:val="a"/>
-    <w:link w:val="1Char"/>
+    <w:link w:val="10"/>
     <w:uiPriority w:val="9"/>
     <w:qFormat/>
     <w:pPr>
@@ -4802,7 +4844,7 @@
     <w:name w:val="heading 2"/>
     <w:basedOn w:val="a"/>
     <w:next w:val="a"/>
-    <w:link w:val="2Char"/>
+    <w:link w:val="20"/>
     <w:uiPriority w:val="9"/>
     <w:unhideWhenUsed/>
     <w:qFormat/>
@@ -4829,7 +4871,7 @@
     <w:name w:val="heading 3"/>
     <w:basedOn w:val="a"/>
     <w:next w:val="a"/>
-    <w:link w:val="3Char"/>
+    <w:link w:val="30"/>
     <w:uiPriority w:val="9"/>
     <w:unhideWhenUsed/>
     <w:qFormat/>
@@ -4902,8 +4944,8 @@
       <w:jc w:val="both"/>
     </w:pPr>
   </w:style>
-  <w:style w:type="character" w:customStyle="1" w:styleId="1Char">
-    <w:name w:val="标题 1 Char"/>
+  <w:style w:type="character" w:customStyle="1" w:styleId="10">
+    <w:name w:val="标题 1 字符"/>
     <w:basedOn w:val="a0"/>
     <w:link w:val="1"/>
     <w:uiPriority w:val="9"/>
@@ -4918,8 +4960,8 @@
       <w:lang w:eastAsia="en-US"/>
     </w:rPr>
   </w:style>
-  <w:style w:type="character" w:customStyle="1" w:styleId="2Char">
-    <w:name w:val="标题 2 Char"/>
+  <w:style w:type="character" w:customStyle="1" w:styleId="20">
+    <w:name w:val="标题 2 字符"/>
     <w:basedOn w:val="a0"/>
     <w:link w:val="2"/>
     <w:uiPriority w:val="9"/>
@@ -4934,8 +4976,8 @@
       <w:lang w:eastAsia="en-US"/>
     </w:rPr>
   </w:style>
-  <w:style w:type="character" w:customStyle="1" w:styleId="3Char">
-    <w:name w:val="标题 3 Char"/>
+  <w:style w:type="character" w:customStyle="1" w:styleId="30">
+    <w:name w:val="标题 3 字符"/>
     <w:basedOn w:val="a0"/>
     <w:link w:val="3"/>
     <w:uiPriority w:val="9"/>
@@ -4996,7 +5038,7 @@
 </file>
 
 <file path=word/glossary/webSettings.xml><?xml version="1.0" encoding="utf-8"?>
-<w:webSettings xmlns:mc="http://schemas.openxmlformats.org/markup-compatibility/2006" xmlns:r="http://schemas.openxmlformats.org/officeDocument/2006/relationships" xmlns:w="http://schemas.openxmlformats.org/wordprocessingml/2006/main" xmlns:w14="http://schemas.microsoft.com/office/word/2010/wordml" xmlns:w15="http://schemas.microsoft.com/office/word/2012/wordml" mc:Ignorable="w14 w15">
+<w:webSettings xmlns:mc="http://schemas.openxmlformats.org/markup-compatibility/2006" xmlns:r="http://schemas.openxmlformats.org/officeDocument/2006/relationships" xmlns:w="http://schemas.openxmlformats.org/wordprocessingml/2006/main" xmlns:w14="http://schemas.microsoft.com/office/word/2010/wordml" xmlns:w15="http://schemas.microsoft.com/office/word/2012/wordml" xmlns:w16se="http://schemas.microsoft.com/office/word/2015/wordml/symex" mc:Ignorable="w14 w15 w16se">
   <w:optimizeForBrowser/>
   <w:allowPNG/>
 </w:webSettings>

--- a/Machine Learning.docx
+++ b/Machine Learning.docx
@@ -2235,6 +2235,13 @@
         </w:rPr>
         <w:t>111</w:t>
       </w:r>
+      <w:r>
+        <w:rPr>
+          <w:rFonts w:hint="eastAsia"/>
+          <w:lang w:eastAsia="zh-CN"/>
+        </w:rPr>
+        <w:t>额几乎完全认可就</w:t>
+      </w:r>
       <w:bookmarkStart w:id="0" w:name="_GoBack"/>
       <w:bookmarkEnd w:id="0"/>
     </w:p>
@@ -4393,6 +4400,7 @@
   </w:compat>
   <w:rsids>
     <w:rsidRoot w:val="008F36B4"/>
+    <w:rsid w:val="004D2525"/>
     <w:rsid w:val="0078690A"/>
     <w:rsid w:val="007F2DE6"/>
     <w:rsid w:val="008F36B4"/>
